--- a/软件设计说明书/09021230 孙彦林 第五组专业技能实训课程项目小组进度计划.docx
+++ b/软件设计说明书/09021230 孙彦林 第五组专业技能实训课程项目小组进度计划.docx
@@ -1838,13 +1838,23 @@
               </w:rPr>
               <w:t>00</w:t>
             </w:r>
-            <w:r>
-              <w:rPr>
-                <w:rFonts w:eastAsia="宋体" w:hint="eastAsia"/>
-                <w:sz w:val="24"/>
-                <w:lang w:eastAsia="zh-CN"/>
-              </w:rPr>
-              <w:t>左右约一小时可以稳定交流。</w:t>
+            <w:proofErr w:type="gramStart"/>
+            <w:r>
+              <w:rPr>
+                <w:rFonts w:eastAsia="宋体" w:hint="eastAsia"/>
+                <w:sz w:val="24"/>
+                <w:lang w:eastAsia="zh-CN"/>
+              </w:rPr>
+              <w:t>左右约</w:t>
+            </w:r>
+            <w:proofErr w:type="gramEnd"/>
+            <w:r>
+              <w:rPr>
+                <w:rFonts w:eastAsia="宋体" w:hint="eastAsia"/>
+                <w:sz w:val="24"/>
+                <w:lang w:eastAsia="zh-CN"/>
+              </w:rPr>
+              <w:t>一小时可以稳定交流。</w:t>
             </w:r>
           </w:p>
         </w:tc>
@@ -2443,31 +2453,23 @@
                 <w:sz w:val="24"/>
                 <w:lang w:eastAsia="zh-CN"/>
               </w:rPr>
-              <w:t>正常；超前；滞后</w:t>
-            </w:r>
-            <w:r>
-              <w:rPr>
-                <w:rFonts w:eastAsia="宋体" w:hint="eastAsia"/>
-                <w:sz w:val="24"/>
-                <w:lang w:eastAsia="zh-CN"/>
-              </w:rPr>
-              <w:t>(</w:t>
-            </w:r>
-            <w:r>
-              <w:rPr>
-                <w:rFonts w:eastAsia="宋体" w:hint="eastAsia"/>
-                <w:sz w:val="24"/>
-                <w:lang w:eastAsia="zh-CN"/>
-              </w:rPr>
-              <w:t>详细说明</w:t>
-            </w:r>
-            <w:r>
-              <w:rPr>
-                <w:rFonts w:eastAsia="宋体" w:hint="eastAsia"/>
-                <w:sz w:val="24"/>
-                <w:lang w:eastAsia="zh-CN"/>
-              </w:rPr>
-              <w:t>)</w:t>
+              <w:t>滞后</w:t>
+            </w:r>
+            <w:r>
+              <w:rPr>
+                <w:rFonts w:eastAsia="宋体"/>
+                <w:sz w:val="24"/>
+                <w:lang w:eastAsia="zh-CN"/>
+              </w:rPr>
+              <w:t>:DAO</w:t>
+            </w:r>
+            <w:r>
+              <w:rPr>
+                <w:rFonts w:eastAsia="宋体" w:hint="eastAsia"/>
+                <w:sz w:val="24"/>
+                <w:lang w:eastAsia="zh-CN"/>
+              </w:rPr>
+              <w:t>类构建未完成，后端需求复杂</w:t>
             </w:r>
           </w:p>
         </w:tc>
@@ -2529,7 +2531,47 @@
                 <w:sz w:val="24"/>
                 <w:lang w:eastAsia="zh-CN"/>
               </w:rPr>
-              <w:t>当前存在问题及困难：</w:t>
+              <w:t>GUI</w:t>
+            </w:r>
+            <w:r>
+              <w:rPr>
+                <w:rFonts w:eastAsia="宋体" w:hint="eastAsia"/>
+                <w:sz w:val="24"/>
+                <w:lang w:eastAsia="zh-CN"/>
+              </w:rPr>
+              <w:t>难看，</w:t>
+            </w:r>
+            <w:r>
+              <w:rPr>
+                <w:rFonts w:eastAsia="宋体" w:hint="eastAsia"/>
+                <w:sz w:val="24"/>
+                <w:lang w:eastAsia="zh-CN"/>
+              </w:rPr>
+              <w:t>后端需求复杂</w:t>
+            </w:r>
+            <w:r>
+              <w:rPr>
+                <w:rFonts w:eastAsia="宋体" w:hint="eastAsia"/>
+                <w:sz w:val="24"/>
+                <w:lang w:eastAsia="zh-CN"/>
+              </w:rPr>
+              <w:t>，</w:t>
+            </w:r>
+            <w:r>
+              <w:rPr>
+                <w:rFonts w:eastAsia="宋体" w:hint="eastAsia"/>
+                <w:sz w:val="24"/>
+                <w:lang w:eastAsia="zh-CN"/>
+              </w:rPr>
+              <w:t>DAO</w:t>
+            </w:r>
+            <w:r>
+              <w:rPr>
+                <w:rFonts w:eastAsia="宋体" w:hint="eastAsia"/>
+                <w:sz w:val="24"/>
+                <w:lang w:eastAsia="zh-CN"/>
+              </w:rPr>
+              <w:t>构建需要频繁交流</w:t>
             </w:r>
           </w:p>
         </w:tc>
@@ -2703,7 +2745,31 @@
                 <w:sz w:val="24"/>
                 <w:lang w:eastAsia="zh-CN"/>
               </w:rPr>
-              <w:t>拟解决方法：</w:t>
+              <w:t>DAO</w:t>
+            </w:r>
+            <w:r>
+              <w:rPr>
+                <w:rFonts w:eastAsia="宋体" w:hint="eastAsia"/>
+                <w:sz w:val="24"/>
+                <w:lang w:eastAsia="zh-CN"/>
+              </w:rPr>
+              <w:t>按照后端需求逐步完成，</w:t>
+            </w:r>
+            <w:r>
+              <w:rPr>
+                <w:rFonts w:eastAsia="宋体" w:hint="eastAsia"/>
+                <w:sz w:val="24"/>
+                <w:lang w:eastAsia="zh-CN"/>
+              </w:rPr>
+              <w:t>GUI</w:t>
+            </w:r>
+            <w:r>
+              <w:rPr>
+                <w:rFonts w:eastAsia="宋体" w:hint="eastAsia"/>
+                <w:sz w:val="24"/>
+                <w:lang w:eastAsia="zh-CN"/>
+              </w:rPr>
+              <w:t>于最后重新构建</w:t>
             </w:r>
           </w:p>
         </w:tc>
@@ -2944,31 +3010,15 @@
                 <w:sz w:val="24"/>
                 <w:lang w:eastAsia="zh-CN"/>
               </w:rPr>
-              <w:t>正常；超前；滞后</w:t>
-            </w:r>
-            <w:r>
-              <w:rPr>
-                <w:rFonts w:eastAsia="宋体" w:hint="eastAsia"/>
-                <w:sz w:val="24"/>
-                <w:lang w:eastAsia="zh-CN"/>
-              </w:rPr>
-              <w:t>(</w:t>
-            </w:r>
-            <w:r>
-              <w:rPr>
-                <w:rFonts w:eastAsia="宋体" w:hint="eastAsia"/>
-                <w:sz w:val="24"/>
-                <w:lang w:eastAsia="zh-CN"/>
-              </w:rPr>
-              <w:t>详细说明</w:t>
-            </w:r>
-            <w:r>
-              <w:rPr>
-                <w:rFonts w:eastAsia="宋体" w:hint="eastAsia"/>
-                <w:sz w:val="24"/>
-                <w:lang w:eastAsia="zh-CN"/>
-              </w:rPr>
-              <w:t>)</w:t>
+              <w:t>滞后</w:t>
+            </w:r>
+            <w:r>
+              <w:rPr>
+                <w:rFonts w:eastAsia="宋体" w:hint="eastAsia"/>
+                <w:sz w:val="24"/>
+                <w:lang w:eastAsia="zh-CN"/>
+              </w:rPr>
+              <w:t>：后端银行、医院未完成，未加入多线程</w:t>
             </w:r>
           </w:p>
         </w:tc>
@@ -3030,7 +3080,7 @@
                 <w:sz w:val="24"/>
                 <w:lang w:eastAsia="zh-CN"/>
               </w:rPr>
-              <w:t>当前存在问题及困难：</w:t>
+              <w:t>前端界面代码和功能代码混杂，较难阅读</w:t>
             </w:r>
           </w:p>
         </w:tc>

--- a/软件设计说明书/09021230 孙彦林 第五组专业技能实训课程项目小组进度计划.docx
+++ b/软件设计说明书/09021230 孙彦林 第五组专业技能实训课程项目小组进度计划.docx
@@ -1838,23 +1838,13 @@
               </w:rPr>
               <w:t>00</w:t>
             </w:r>
-            <w:proofErr w:type="gramStart"/>
-            <w:r>
-              <w:rPr>
-                <w:rFonts w:eastAsia="宋体" w:hint="eastAsia"/>
-                <w:sz w:val="24"/>
-                <w:lang w:eastAsia="zh-CN"/>
-              </w:rPr>
-              <w:t>左右约</w:t>
-            </w:r>
-            <w:proofErr w:type="gramEnd"/>
-            <w:r>
-              <w:rPr>
-                <w:rFonts w:eastAsia="宋体" w:hint="eastAsia"/>
-                <w:sz w:val="24"/>
-                <w:lang w:eastAsia="zh-CN"/>
-              </w:rPr>
-              <w:t>一小时可以稳定交流。</w:t>
+            <w:r>
+              <w:rPr>
+                <w:rFonts w:eastAsia="宋体" w:hint="eastAsia"/>
+                <w:sz w:val="24"/>
+                <w:lang w:eastAsia="zh-CN"/>
+              </w:rPr>
+              <w:t>左右约一小时可以稳定交流。</w:t>
             </w:r>
           </w:p>
         </w:tc>
@@ -2453,23 +2443,31 @@
                 <w:sz w:val="24"/>
                 <w:lang w:eastAsia="zh-CN"/>
               </w:rPr>
-              <w:t>滞后</w:t>
-            </w:r>
-            <w:r>
-              <w:rPr>
-                <w:rFonts w:eastAsia="宋体"/>
-                <w:sz w:val="24"/>
-                <w:lang w:eastAsia="zh-CN"/>
-              </w:rPr>
-              <w:t>:DAO</w:t>
-            </w:r>
-            <w:r>
-              <w:rPr>
-                <w:rFonts w:eastAsia="宋体" w:hint="eastAsia"/>
-                <w:sz w:val="24"/>
-                <w:lang w:eastAsia="zh-CN"/>
-              </w:rPr>
-              <w:t>类构建未完成，后端需求复杂</w:t>
+              <w:t>正常；超前；滞后</w:t>
+            </w:r>
+            <w:r>
+              <w:rPr>
+                <w:rFonts w:eastAsia="宋体" w:hint="eastAsia"/>
+                <w:sz w:val="24"/>
+                <w:lang w:eastAsia="zh-CN"/>
+              </w:rPr>
+              <w:t>(</w:t>
+            </w:r>
+            <w:r>
+              <w:rPr>
+                <w:rFonts w:eastAsia="宋体" w:hint="eastAsia"/>
+                <w:sz w:val="24"/>
+                <w:lang w:eastAsia="zh-CN"/>
+              </w:rPr>
+              <w:t>详细说明</w:t>
+            </w:r>
+            <w:r>
+              <w:rPr>
+                <w:rFonts w:eastAsia="宋体" w:hint="eastAsia"/>
+                <w:sz w:val="24"/>
+                <w:lang w:eastAsia="zh-CN"/>
+              </w:rPr>
+              <w:t>)</w:t>
             </w:r>
           </w:p>
         </w:tc>
@@ -2531,47 +2529,7 @@
                 <w:sz w:val="24"/>
                 <w:lang w:eastAsia="zh-CN"/>
               </w:rPr>
-              <w:t>GUI</w:t>
-            </w:r>
-            <w:r>
-              <w:rPr>
-                <w:rFonts w:eastAsia="宋体" w:hint="eastAsia"/>
-                <w:sz w:val="24"/>
-                <w:lang w:eastAsia="zh-CN"/>
-              </w:rPr>
-              <w:t>难看，</w:t>
-            </w:r>
-            <w:r>
-              <w:rPr>
-                <w:rFonts w:eastAsia="宋体" w:hint="eastAsia"/>
-                <w:sz w:val="24"/>
-                <w:lang w:eastAsia="zh-CN"/>
-              </w:rPr>
-              <w:t>后端需求复杂</w:t>
-            </w:r>
-            <w:r>
-              <w:rPr>
-                <w:rFonts w:eastAsia="宋体" w:hint="eastAsia"/>
-                <w:sz w:val="24"/>
-                <w:lang w:eastAsia="zh-CN"/>
-              </w:rPr>
-              <w:t>，</w:t>
-            </w:r>
-            <w:r>
-              <w:rPr>
-                <w:rFonts w:eastAsia="宋体" w:hint="eastAsia"/>
-                <w:sz w:val="24"/>
-                <w:lang w:eastAsia="zh-CN"/>
-              </w:rPr>
-              <w:t>DAO</w:t>
-            </w:r>
-            <w:r>
-              <w:rPr>
-                <w:rFonts w:eastAsia="宋体" w:hint="eastAsia"/>
-                <w:sz w:val="24"/>
-                <w:lang w:eastAsia="zh-CN"/>
-              </w:rPr>
-              <w:t>构建需要频繁交流</w:t>
+              <w:t>当前存在问题及困难：</w:t>
             </w:r>
           </w:p>
         </w:tc>
@@ -2745,31 +2703,7 @@
                 <w:sz w:val="24"/>
                 <w:lang w:eastAsia="zh-CN"/>
               </w:rPr>
-              <w:t>DAO</w:t>
-            </w:r>
-            <w:r>
-              <w:rPr>
-                <w:rFonts w:eastAsia="宋体" w:hint="eastAsia"/>
-                <w:sz w:val="24"/>
-                <w:lang w:eastAsia="zh-CN"/>
-              </w:rPr>
-              <w:t>按照后端需求逐步完成，</w:t>
-            </w:r>
-            <w:r>
-              <w:rPr>
-                <w:rFonts w:eastAsia="宋体" w:hint="eastAsia"/>
-                <w:sz w:val="24"/>
-                <w:lang w:eastAsia="zh-CN"/>
-              </w:rPr>
-              <w:t>GUI</w:t>
-            </w:r>
-            <w:r>
-              <w:rPr>
-                <w:rFonts w:eastAsia="宋体" w:hint="eastAsia"/>
-                <w:sz w:val="24"/>
-                <w:lang w:eastAsia="zh-CN"/>
-              </w:rPr>
-              <w:t>于最后重新构建</w:t>
+              <w:t>拟解决方法：</w:t>
             </w:r>
           </w:p>
         </w:tc>
@@ -3010,15 +2944,31 @@
                 <w:sz w:val="24"/>
                 <w:lang w:eastAsia="zh-CN"/>
               </w:rPr>
-              <w:t>滞后</w:t>
-            </w:r>
-            <w:r>
-              <w:rPr>
-                <w:rFonts w:eastAsia="宋体" w:hint="eastAsia"/>
-                <w:sz w:val="24"/>
-                <w:lang w:eastAsia="zh-CN"/>
-              </w:rPr>
-              <w:t>：后端银行、医院未完成，未加入多线程</w:t>
+              <w:t>正常；超前；滞后</w:t>
+            </w:r>
+            <w:r>
+              <w:rPr>
+                <w:rFonts w:eastAsia="宋体" w:hint="eastAsia"/>
+                <w:sz w:val="24"/>
+                <w:lang w:eastAsia="zh-CN"/>
+              </w:rPr>
+              <w:t>(</w:t>
+            </w:r>
+            <w:r>
+              <w:rPr>
+                <w:rFonts w:eastAsia="宋体" w:hint="eastAsia"/>
+                <w:sz w:val="24"/>
+                <w:lang w:eastAsia="zh-CN"/>
+              </w:rPr>
+              <w:t>详细说明</w:t>
+            </w:r>
+            <w:r>
+              <w:rPr>
+                <w:rFonts w:eastAsia="宋体" w:hint="eastAsia"/>
+                <w:sz w:val="24"/>
+                <w:lang w:eastAsia="zh-CN"/>
+              </w:rPr>
+              <w:t>)</w:t>
             </w:r>
           </w:p>
         </w:tc>
@@ -3080,7 +3030,7 @@
                 <w:sz w:val="24"/>
                 <w:lang w:eastAsia="zh-CN"/>
               </w:rPr>
-              <w:t>前端界面代码和功能代码混杂，较难阅读</w:t>
+              <w:t>当前存在问题及困难：</w:t>
             </w:r>
           </w:p>
         </w:tc>
